--- a/files/doc/IMG_4749.jpeg.docx
+++ b/files/doc/IMG_4749.jpeg.docx
@@ -25,7 +25,7 @@
       </w:r>
       <w:r>
         <w:rPr>
-          <w:rFonts w:hint="default" w:cs="Times New Roman"/>
+          <w:rFonts w:hint="default" w:ascii="Times New Roman" w:hAnsi="Times New Roman" w:cs="Times New Roman"/>
           <w:sz w:val="20"/>
           <w:szCs w:val="20"/>
           <w:lang w:val="en-US"/>
@@ -42,7 +42,7 @@
       </w:r>
       <w:r>
         <w:rPr>
-          <w:rFonts w:hint="default" w:cs="Times New Roman"/>
+          <w:rFonts w:hint="default" w:ascii="Times New Roman" w:hAnsi="Times New Roman" w:cs="Times New Roman"/>
           <w:sz w:val="20"/>
           <w:szCs w:val="20"/>
           <w:lang w:val="en-US"/>
@@ -81,7 +81,7 @@
       </w:r>
       <w:r>
         <w:rPr>
-          <w:rFonts w:hint="default" w:cs="Times New Roman"/>
+          <w:rFonts w:hint="default" w:ascii="Times New Roman" w:hAnsi="Times New Roman" w:cs="Times New Roman"/>
           <w:sz w:val="20"/>
           <w:szCs w:val="20"/>
           <w:lang w:val="en-US"/>
@@ -98,7 +98,7 @@
       </w:r>
       <w:r>
         <w:rPr>
-          <w:rFonts w:hint="default" w:cs="Times New Roman"/>
+          <w:rFonts w:hint="default" w:ascii="Times New Roman" w:hAnsi="Times New Roman" w:cs="Times New Roman"/>
           <w:sz w:val="20"/>
           <w:szCs w:val="20"/>
           <w:lang w:val="en-US"/>
@@ -115,7 +115,7 @@
       </w:r>
       <w:r>
         <w:rPr>
-          <w:rFonts w:hint="default" w:cs="Times New Roman"/>
+          <w:rFonts w:hint="default" w:ascii="Times New Roman" w:hAnsi="Times New Roman" w:cs="Times New Roman"/>
           <w:sz w:val="20"/>
           <w:szCs w:val="20"/>
           <w:lang w:val="en-US"/>
@@ -132,7 +132,7 @@
       </w:r>
       <w:r>
         <w:rPr>
-          <w:rFonts w:hint="default" w:cs="Times New Roman"/>
+          <w:rFonts w:hint="default" w:ascii="Times New Roman" w:hAnsi="Times New Roman" w:cs="Times New Roman"/>
           <w:sz w:val="20"/>
           <w:szCs w:val="20"/>
           <w:lang w:val="en-US"/>
@@ -190,16 +190,23 @@
           <w:rFonts w:hint="default" w:ascii="Times New Roman" w:hAnsi="Times New Roman" w:cs="Times New Roman"/>
           <w:b/>
           <w:bCs/>
-          <w:color w:val="4472C4" w:themeColor="accent5"/>
+          <w:color w:val="2F5597" w:themeColor="accent5" w:themeShade="BF"/>
           <w:sz w:val="26"/>
           <w:szCs w:val="26"/>
-          <w14:textFill>
-            <w14:solidFill>
-              <w14:schemeClr w14:val="accent5"/>
-            </w14:solidFill>
-          </w14:textFill>
         </w:rPr>
         <w:t>8</w:t>
+      </w:r>
+      <w:r>
+        <w:rPr>
+          <w:rFonts w:hint="default" w:ascii="Times New Roman" w:hAnsi="Times New Roman" w:cs="Times New Roman"/>
+          <w:b/>
+          <w:bCs/>
+          <w:color w:val="auto"/>
+          <w:sz w:val="26"/>
+          <w:szCs w:val="26"/>
+          <w:lang w:val="en-US"/>
+        </w:rPr>
+        <w:t>,</w:t>
       </w:r>
       <w:r>
         <w:rPr>
@@ -211,21 +218,16 @@
           <w:szCs w:val="26"/>
           <w:lang w:val="en-US"/>
         </w:rPr>
-        <w:t>,</w:t>
+        <w:t xml:space="preserve"> </w:t>
       </w:r>
       <w:r>
         <w:rPr>
           <w:rFonts w:hint="default" w:ascii="Times New Roman" w:hAnsi="Times New Roman" w:cs="Times New Roman"/>
           <w:b/>
           <w:bCs/>
-          <w:color w:val="4472C4" w:themeColor="accent5"/>
+          <w:color w:val="2F5597" w:themeColor="accent5" w:themeShade="BF"/>
           <w:sz w:val="26"/>
           <w:szCs w:val="26"/>
-          <w14:textFill>
-            <w14:solidFill>
-              <w14:schemeClr w14:val="accent5"/>
-            </w14:solidFill>
-          </w14:textFill>
         </w:rPr>
         <w:t>15–18</w:t>
       </w:r>
@@ -253,10 +255,6 @@
         <w:keepLines w:val="0"/>
         <w:widowControl/>
         <w:suppressLineNumbers w:val="0"/>
-        <w:rPr>
-          <w:sz w:val="20"/>
-          <w:szCs w:val="20"/>
-        </w:rPr>
       </w:pPr>
       <w:r>
         <w:rPr>
@@ -264,18 +262,10 @@
           <w:sz w:val="20"/>
           <w:szCs w:val="20"/>
         </w:rPr>
-        <w:t>The clinical features of COVID-19 are varied, ranging from asymptomatic state to acute respiratory distress syndrome and multi organ dysfunction. The common clinical feature</w:t>
+        <w:t>The clinical features of COVID-19 are varied, ranging from asymptomatic state to acute respiratory distress syndrome and multi organ dysfunction. The common clinical features include fever (not in all), cough, sore throat, headache, fatigue, headache, myalgia and breathlessness. Conjunctivitis has also been described. Thus, they are indistinguishable from</w:t>
       </w:r>
       <w:bookmarkStart w:id="0" w:name="_GoBack"/>
       <w:bookmarkEnd w:id="0"/>
-      <w:r>
-        <w:rPr>
-          <w:rFonts w:hint="default" w:ascii="Times New Roman" w:hAnsi="Times New Roman" w:cs="Times New Roman"/>
-          <w:sz w:val="20"/>
-          <w:szCs w:val="20"/>
-        </w:rPr>
-        <w:t>s include fever (not in all), cough, sore throat, headache, fatigue, headache, myalgia and breathlessness. Conjunctivitis has also been described. Thus, they are indistinguishable from</w:t>
-      </w:r>
     </w:p>
     <w:sectPr>
       <w:pgSz w:w="11906" w:h="16838"/>
